--- a/Nitro Reader 3.docx
+++ b/Nitro Reader 3.docx
@@ -1,6 +1,6 @@
 
 <file path=word/document.xml><?xml version="1.0" encoding="utf-8"?>
-<w:document xmlns:ve="http://schemas.openxmlformats.org/markup-compatibility/2006" xmlns:o="urn:schemas-microsoft-com:office:office" xmlns:r="http://schemas.openxmlformats.org/officeDocument/2006/relationships" xmlns:m="http://schemas.openxmlformats.org/officeDocument/2006/math" xmlns:v="urn:schemas-microsoft-com:vml" xmlns:wp="http://schemas.openxmlformats.org/drawingml/2006/wordprocessingDrawing" xmlns:w10="urn:schemas-microsoft-com:office:word" xmlns:w="http://schemas.openxmlformats.org/wordprocessingml/2006/main" xmlns:wne="http://schemas.microsoft.com/office/word/2006/wordml">
+<w:document xmlns:wpc="http://schemas.microsoft.com/office/word/2010/wordprocessingCanvas" xmlns:mc="http://schemas.openxmlformats.org/markup-compatibility/2006" xmlns:o="urn:schemas-microsoft-com:office:office" xmlns:r="http://schemas.openxmlformats.org/officeDocument/2006/relationships" xmlns:m="http://schemas.openxmlformats.org/officeDocument/2006/math" xmlns:v="urn:schemas-microsoft-com:vml" xmlns:wp14="http://schemas.microsoft.com/office/word/2010/wordprocessingDrawing" xmlns:wp="http://schemas.openxmlformats.org/drawingml/2006/wordprocessingDrawing" xmlns:w="http://schemas.openxmlformats.org/wordprocessingml/2006/main" xmlns:w14="http://schemas.microsoft.com/office/word/2010/wordml" xmlns:w10="urn:schemas-microsoft-com:office:word" xmlns:wpg="http://schemas.microsoft.com/office/word/2010/wordprocessingGroup" xmlns:wpi="http://schemas.microsoft.com/office/word/2010/wordprocessingInk" xmlns:wne="http://schemas.microsoft.com/office/word/2006/wordml" xmlns:wps="http://schemas.microsoft.com/office/word/2010/wordprocessingShape" mc:Ignorable="w14 wp14">
   <w:body>
     <w:p>
       <w:pPr>
@@ -8,41 +8,26 @@
         <w:jc w:val="left"/>
         <w:outlineLvl w:val="0"/>
         <w:rPr>
-          <w:rFonts w:ascii="Times New Roman" w:eastAsia="Times New Roman" w:hAnsi="Times New Roman" w:cs="Times New Roman"/>
+          <w:rFonts w:ascii="Times New Roman" w:hAnsi="Times New Roman" w:eastAsia="Times New Roman" w:cs="Times New Roman"/>
           <w:b/>
           <w:bCs/>
           <w:color w:val="39393A"/>
           <w:kern w:val="36"/>
           <w:sz w:val="60"/>
           <w:szCs w:val="60"/>
-          <w:lang w:eastAsia="en-IN"/>
-        </w:rPr>
-      </w:pPr>
-      <w:r>
-        <w:rPr>
-          <w:rFonts w:ascii="Times New Roman" w:eastAsia="Times New Roman" w:hAnsi="Times New Roman" w:cs="Times New Roman"/>
+        </w:rPr>
+      </w:pPr>
+      <w:r>
+        <w:rPr>
+          <w:rFonts w:ascii="Times New Roman" w:hAnsi="Times New Roman" w:eastAsia="Times New Roman" w:cs="Times New Roman"/>
           <w:b/>
           <w:bCs/>
           <w:color w:val="39393A"/>
           <w:kern w:val="36"/>
           <w:sz w:val="60"/>
           <w:szCs w:val="60"/>
-          <w:lang w:eastAsia="en-IN"/>
-        </w:rPr>
-        <w:t>Nitro Reader 3</w:t>
-      </w:r>
-      <w:r>
-        <w:rPr>
-          <w:rFonts w:ascii="Times New Roman" w:eastAsia="Times New Roman" w:hAnsi="Times New Roman" w:cs="Times New Roman"/>
-          <w:b/>
-          <w:bCs/>
-          <w:color w:val="39393A"/>
-          <w:kern w:val="36"/>
-          <w:sz w:val="60"/>
-          <w:szCs w:val="60"/>
-          <w:lang w:eastAsia="en-IN"/>
-        </w:rPr>
-        <w:t xml:space="preserve"> </w:t>
+        </w:rPr>
+        <w:t xml:space="preserve">Nitro Reader 3 </w:t>
       </w:r>
     </w:p>
     <w:p>
@@ -59,33 +44,12 @@
           <w:sz w:val="44"/>
           <w:szCs w:val="44"/>
         </w:rPr>
-        <w:t>It is</w:t>
-      </w:r>
-      <w:r>
-        <w:rPr>
-          <w:sz w:val="44"/>
-          <w:szCs w:val="44"/>
-        </w:rPr>
-        <w:t xml:space="preserve"> a very useful tool that can be</w:t>
-      </w:r>
-      <w:r>
-        <w:rPr>
-          <w:sz w:val="44"/>
-          <w:szCs w:val="44"/>
-        </w:rPr>
-        <w:t xml:space="preserve"> used for the various purposes in the PDF file</w:t>
-      </w:r>
-      <w:r>
-        <w:rPr>
-          <w:sz w:val="44"/>
-          <w:szCs w:val="44"/>
-        </w:rPr>
-        <w:t>:-</w:t>
+        <w:t>It is a very useful tool that can be used for the various purposes in the PDF file:-</w:t>
       </w:r>
     </w:p>
     <w:p>
       <w:pPr>
-        <w:pStyle w:val="ListParagraph"/>
+        <w:pStyle w:val="4"/>
         <w:numPr>
           <w:ilvl w:val="0"/>
           <w:numId w:val="1"/>
@@ -101,12 +65,85 @@
           <w:sz w:val="44"/>
           <w:szCs w:val="44"/>
         </w:rPr>
-        <w:t>Convert a PDF to file</w:t>
+        <w:t>C</w:t>
+      </w:r>
+      <w:r>
+        <w:rPr>
+          <w:rFonts w:hint="default"/>
+          <w:sz w:val="44"/>
+          <w:szCs w:val="44"/>
+          <w:lang w:val="en-US"/>
+        </w:rPr>
+        <w:t>rea</w:t>
+      </w:r>
+      <w:r>
+        <w:rPr>
+          <w:sz w:val="44"/>
+          <w:szCs w:val="44"/>
+        </w:rPr>
+        <w:t>t</w:t>
+      </w:r>
+      <w:r>
+        <w:rPr>
+          <w:rFonts w:hint="default"/>
+          <w:sz w:val="44"/>
+          <w:szCs w:val="44"/>
+          <w:lang w:val="en-US"/>
+        </w:rPr>
+        <w:t>e</w:t>
+      </w:r>
+      <w:r>
+        <w:rPr>
+          <w:sz w:val="44"/>
+          <w:szCs w:val="44"/>
+        </w:rPr>
+        <w:t xml:space="preserve"> a</w:t>
+      </w:r>
+      <w:r>
+        <w:rPr>
+          <w:rFonts w:hint="default"/>
+          <w:sz w:val="44"/>
+          <w:szCs w:val="44"/>
+          <w:lang w:val="en-US"/>
+        </w:rPr>
+        <w:t xml:space="preserve"> </w:t>
+      </w:r>
+      <w:r>
+        <w:rPr>
+          <w:sz w:val="44"/>
+          <w:szCs w:val="44"/>
+        </w:rPr>
+        <w:t>PDF</w:t>
+      </w:r>
+      <w:r>
+        <w:rPr>
+          <w:rFonts w:hint="default"/>
+          <w:sz w:val="44"/>
+          <w:szCs w:val="44"/>
+          <w:lang w:val="en-US"/>
+        </w:rPr>
+        <w:t xml:space="preserve"> from different</w:t>
+      </w:r>
+      <w:r>
+        <w:rPr>
+          <w:sz w:val="44"/>
+          <w:szCs w:val="44"/>
+        </w:rPr>
+        <w:t xml:space="preserve"> file</w:t>
+      </w:r>
+      <w:r>
+        <w:rPr>
+          <w:rFonts w:hint="default"/>
+          <w:sz w:val="44"/>
+          <w:szCs w:val="44"/>
+          <w:lang w:val="en-US"/>
+        </w:rPr>
+        <w:t xml:space="preserve"> types</w:t>
       </w:r>
     </w:p>
     <w:p>
       <w:pPr>
-        <w:pStyle w:val="ListParagraph"/>
+        <w:pStyle w:val="4"/>
         <w:numPr>
           <w:ilvl w:val="0"/>
           <w:numId w:val="1"/>
@@ -119,15 +156,17 @@
       </w:pPr>
       <w:r>
         <w:rPr>
-          <w:sz w:val="44"/>
-          <w:szCs w:val="44"/>
-        </w:rPr>
-        <w:t>Convert to text</w:t>
+          <w:rFonts w:hint="default"/>
+          <w:sz w:val="44"/>
+          <w:szCs w:val="44"/>
+          <w:lang w:val="en-US"/>
+        </w:rPr>
+        <w:t>Convert and combine multipe file types into a PDF document</w:t>
       </w:r>
     </w:p>
     <w:p>
       <w:pPr>
-        <w:pStyle w:val="ListParagraph"/>
+        <w:pStyle w:val="4"/>
         <w:numPr>
           <w:ilvl w:val="0"/>
           <w:numId w:val="1"/>
@@ -143,26 +182,152 @@
           <w:sz w:val="44"/>
           <w:szCs w:val="44"/>
         </w:rPr>
-        <w:t>Extract images &amp; many more things...</w:t>
-      </w:r>
+        <w:t xml:space="preserve">Convert to </w:t>
+      </w:r>
+      <w:r>
+        <w:rPr>
+          <w:rFonts w:hint="default"/>
+          <w:sz w:val="44"/>
+          <w:szCs w:val="44"/>
+          <w:lang w:val="en-US"/>
+        </w:rPr>
+        <w:t>Word</w:t>
+      </w:r>
+    </w:p>
+    <w:p>
+      <w:pPr>
+        <w:pStyle w:val="4"/>
+        <w:numPr>
+          <w:ilvl w:val="0"/>
+          <w:numId w:val="1"/>
+        </w:numPr>
+        <w:jc w:val="left"/>
+        <w:rPr>
+          <w:sz w:val="44"/>
+          <w:szCs w:val="44"/>
+        </w:rPr>
+      </w:pPr>
+      <w:r>
+        <w:rPr>
+          <w:rFonts w:hint="default"/>
+          <w:sz w:val="44"/>
+          <w:szCs w:val="44"/>
+          <w:lang w:val="en-US"/>
+        </w:rPr>
+        <w:t>Convert to Excel</w:t>
+      </w:r>
+    </w:p>
+    <w:p>
+      <w:pPr>
+        <w:pStyle w:val="4"/>
+        <w:numPr>
+          <w:ilvl w:val="0"/>
+          <w:numId w:val="1"/>
+        </w:numPr>
+        <w:jc w:val="left"/>
+        <w:rPr>
+          <w:sz w:val="44"/>
+          <w:szCs w:val="44"/>
+        </w:rPr>
+      </w:pPr>
+      <w:r>
+        <w:rPr>
+          <w:rFonts w:hint="default"/>
+          <w:sz w:val="44"/>
+          <w:szCs w:val="44"/>
+          <w:lang w:val="en-US"/>
+        </w:rPr>
+        <w:t>Convert to Power Point</w:t>
+      </w:r>
+    </w:p>
+    <w:p>
+      <w:pPr>
+        <w:pStyle w:val="4"/>
+        <w:numPr>
+          <w:ilvl w:val="0"/>
+          <w:numId w:val="1"/>
+        </w:numPr>
+        <w:jc w:val="left"/>
+        <w:rPr>
+          <w:sz w:val="44"/>
+          <w:szCs w:val="44"/>
+        </w:rPr>
+      </w:pPr>
+      <w:r>
+        <w:rPr>
+          <w:rFonts w:hint="default"/>
+          <w:sz w:val="44"/>
+          <w:szCs w:val="44"/>
+          <w:lang w:val="en-US"/>
+        </w:rPr>
+        <w:t>Convert the PDFs to individual image files</w:t>
+      </w:r>
+    </w:p>
+    <w:p>
+      <w:pPr>
+        <w:pStyle w:val="4"/>
+        <w:numPr>
+          <w:ilvl w:val="0"/>
+          <w:numId w:val="1"/>
+        </w:numPr>
+        <w:jc w:val="left"/>
+        <w:rPr>
+          <w:sz w:val="44"/>
+          <w:szCs w:val="44"/>
+        </w:rPr>
+      </w:pPr>
+      <w:r>
+        <w:rPr>
+          <w:sz w:val="44"/>
+          <w:szCs w:val="44"/>
+        </w:rPr>
+        <w:t>Extract</w:t>
+      </w:r>
+      <w:r>
+        <w:rPr>
+          <w:rFonts w:hint="default"/>
+          <w:sz w:val="44"/>
+          <w:szCs w:val="44"/>
+          <w:lang w:val="en-US"/>
+        </w:rPr>
+        <w:t xml:space="preserve"> text and</w:t>
+      </w:r>
+      <w:r>
+        <w:rPr>
+          <w:sz w:val="44"/>
+          <w:szCs w:val="44"/>
+        </w:rPr>
+        <w:t xml:space="preserve"> image</w:t>
+      </w:r>
+      <w:r>
+        <w:rPr>
+          <w:rFonts w:hint="default"/>
+          <w:sz w:val="44"/>
+          <w:szCs w:val="44"/>
+          <w:lang w:val="en-US"/>
+        </w:rPr>
+        <w:t>s and export them to separate files</w:t>
+      </w:r>
+      <w:bookmarkStart w:id="0" w:name="_GoBack"/>
+      <w:bookmarkEnd w:id="0"/>
     </w:p>
     <w:sectPr>
-      <w:pgSz w:w="12242" w:h="15842" w:code="1"/>
+      <w:pgSz w:w="12242" w:h="15842"/>
       <w:pgMar w:top="1440" w:right="1440" w:bottom="1440" w:left="1440" w:header="709" w:footer="709" w:gutter="0"/>
-      <w:cols w:space="708"/>
-      <w:docGrid w:linePitch="360"/>
+      <w:cols w:space="720" w:num="1"/>
+      <w:docGrid w:linePitch="360" w:charSpace="0"/>
     </w:sectPr>
   </w:body>
 </w:document>
 </file>
 
 <file path=word/numbering.xml><?xml version="1.0" encoding="utf-8"?>
-<w:numbering xmlns:ve="http://schemas.openxmlformats.org/markup-compatibility/2006" xmlns:o="urn:schemas-microsoft-com:office:office" xmlns:r="http://schemas.openxmlformats.org/officeDocument/2006/relationships" xmlns:m="http://schemas.openxmlformats.org/officeDocument/2006/math" xmlns:v="urn:schemas-microsoft-com:vml" xmlns:wp="http://schemas.openxmlformats.org/drawingml/2006/wordprocessingDrawing" xmlns:w10="urn:schemas-microsoft-com:office:word" xmlns:w="http://schemas.openxmlformats.org/wordprocessingml/2006/main" xmlns:wne="http://schemas.microsoft.com/office/word/2006/wordml">
-  <w:abstractNum w:abstractNumId="0">
+<w:numbering xmlns:wpc="http://schemas.microsoft.com/office/word/2010/wordprocessingCanvas" xmlns:mc="http://schemas.openxmlformats.org/markup-compatibility/2006" xmlns:o="urn:schemas-microsoft-com:office:office" xmlns:r="http://schemas.openxmlformats.org/officeDocument/2006/relationships" xmlns:m="http://schemas.openxmlformats.org/officeDocument/2006/math" xmlns:v="urn:schemas-microsoft-com:vml" xmlns:wp14="http://schemas.microsoft.com/office/word/2010/wordprocessingDrawing" xmlns:wp="http://schemas.openxmlformats.org/drawingml/2006/wordprocessingDrawing" xmlns:w10="urn:schemas-microsoft-com:office:word" xmlns:w="http://schemas.openxmlformats.org/wordprocessingml/2006/main" xmlns:w14="http://schemas.microsoft.com/office/word/2010/wordml" xmlns:wpg="http://schemas.microsoft.com/office/word/2010/wordprocessingGroup" xmlns:wpi="http://schemas.microsoft.com/office/word/2010/wordprocessingInk" xmlns:wne="http://schemas.microsoft.com/office/word/2006/wordml" xmlns:wps="http://schemas.microsoft.com/office/word/2010/wordprocessingShape" mc:Ignorable="w14 wp14">
+  <w:abstractNum w:abstractNumId="1490053872">
     <w:nsid w:val="58D06AF0"/>
-    <w:multiLevelType w:val="hybridMultilevel"/>
-    <w:tmpl w:val="6FF6B404"/>
-    <w:lvl w:ilvl="0" w:tplc="40090001">
+    <w:multiLevelType w:val="multilevel"/>
+    <w:tmpl w:val="58D06AF0"/>
+    <w:lvl w:ilvl="0" w:tentative="1">
       <w:start w:val="1"/>
       <w:numFmt w:val="bullet"/>
       <w:lvlText w:val=""/>
@@ -171,10 +336,10 @@
         <w:ind w:left="720" w:hanging="360"/>
       </w:pPr>
       <w:rPr>
-        <w:rFonts w:ascii="Symbol" w:hAnsi="Symbol" w:hint="default"/>
+        <w:rFonts w:hint="default" w:ascii="Symbol" w:hAnsi="Symbol"/>
       </w:rPr>
     </w:lvl>
-    <w:lvl w:ilvl="1" w:tplc="40090003" w:tentative="1">
+    <w:lvl w:ilvl="1" w:tentative="1">
       <w:start w:val="1"/>
       <w:numFmt w:val="bullet"/>
       <w:lvlText w:val="o"/>
@@ -183,10 +348,10 @@
         <w:ind w:left="1440" w:hanging="360"/>
       </w:pPr>
       <w:rPr>
-        <w:rFonts w:ascii="Courier New" w:hAnsi="Courier New" w:cs="Courier New" w:hint="default"/>
+        <w:rFonts w:hint="default" w:ascii="Courier New" w:hAnsi="Courier New" w:cs="Courier New"/>
       </w:rPr>
     </w:lvl>
-    <w:lvl w:ilvl="2" w:tplc="40090005" w:tentative="1">
+    <w:lvl w:ilvl="2" w:tentative="1">
       <w:start w:val="1"/>
       <w:numFmt w:val="bullet"/>
       <w:lvlText w:val=""/>
@@ -195,10 +360,10 @@
         <w:ind w:left="2160" w:hanging="360"/>
       </w:pPr>
       <w:rPr>
-        <w:rFonts w:ascii="Wingdings" w:hAnsi="Wingdings" w:hint="default"/>
+        <w:rFonts w:hint="default" w:ascii="Wingdings" w:hAnsi="Wingdings"/>
       </w:rPr>
     </w:lvl>
-    <w:lvl w:ilvl="3" w:tplc="40090001" w:tentative="1">
+    <w:lvl w:ilvl="3" w:tentative="1">
       <w:start w:val="1"/>
       <w:numFmt w:val="bullet"/>
       <w:lvlText w:val=""/>
@@ -207,10 +372,10 @@
         <w:ind w:left="2880" w:hanging="360"/>
       </w:pPr>
       <w:rPr>
-        <w:rFonts w:ascii="Symbol" w:hAnsi="Symbol" w:hint="default"/>
+        <w:rFonts w:hint="default" w:ascii="Symbol" w:hAnsi="Symbol"/>
       </w:rPr>
     </w:lvl>
-    <w:lvl w:ilvl="4" w:tplc="40090003" w:tentative="1">
+    <w:lvl w:ilvl="4" w:tentative="1">
       <w:start w:val="1"/>
       <w:numFmt w:val="bullet"/>
       <w:lvlText w:val="o"/>
@@ -219,10 +384,10 @@
         <w:ind w:left="3600" w:hanging="360"/>
       </w:pPr>
       <w:rPr>
-        <w:rFonts w:ascii="Courier New" w:hAnsi="Courier New" w:cs="Courier New" w:hint="default"/>
+        <w:rFonts w:hint="default" w:ascii="Courier New" w:hAnsi="Courier New" w:cs="Courier New"/>
       </w:rPr>
     </w:lvl>
-    <w:lvl w:ilvl="5" w:tplc="40090005" w:tentative="1">
+    <w:lvl w:ilvl="5" w:tentative="1">
       <w:start w:val="1"/>
       <w:numFmt w:val="bullet"/>
       <w:lvlText w:val=""/>
@@ -231,10 +396,10 @@
         <w:ind w:left="4320" w:hanging="360"/>
       </w:pPr>
       <w:rPr>
-        <w:rFonts w:ascii="Wingdings" w:hAnsi="Wingdings" w:hint="default"/>
+        <w:rFonts w:hint="default" w:ascii="Wingdings" w:hAnsi="Wingdings"/>
       </w:rPr>
     </w:lvl>
-    <w:lvl w:ilvl="6" w:tplc="40090001" w:tentative="1">
+    <w:lvl w:ilvl="6" w:tentative="1">
       <w:start w:val="1"/>
       <w:numFmt w:val="bullet"/>
       <w:lvlText w:val=""/>
@@ -243,10 +408,10 @@
         <w:ind w:left="5040" w:hanging="360"/>
       </w:pPr>
       <w:rPr>
-        <w:rFonts w:ascii="Symbol" w:hAnsi="Symbol" w:hint="default"/>
+        <w:rFonts w:hint="default" w:ascii="Symbol" w:hAnsi="Symbol"/>
       </w:rPr>
     </w:lvl>
-    <w:lvl w:ilvl="7" w:tplc="40090003" w:tentative="1">
+    <w:lvl w:ilvl="7" w:tentative="1">
       <w:start w:val="1"/>
       <w:numFmt w:val="bullet"/>
       <w:lvlText w:val="o"/>
@@ -255,10 +420,10 @@
         <w:ind w:left="5760" w:hanging="360"/>
       </w:pPr>
       <w:rPr>
-        <w:rFonts w:ascii="Courier New" w:hAnsi="Courier New" w:cs="Courier New" w:hint="default"/>
+        <w:rFonts w:hint="default" w:ascii="Courier New" w:hAnsi="Courier New" w:cs="Courier New"/>
       </w:rPr>
     </w:lvl>
-    <w:lvl w:ilvl="8" w:tplc="40090005" w:tentative="1">
+    <w:lvl w:ilvl="8" w:tentative="1">
       <w:start w:val="1"/>
       <w:numFmt w:val="bullet"/>
       <w:lvlText w:val=""/>
@@ -267,185 +432,154 @@
         <w:ind w:left="6480" w:hanging="360"/>
       </w:pPr>
       <w:rPr>
-        <w:rFonts w:ascii="Wingdings" w:hAnsi="Wingdings" w:hint="default"/>
+        <w:rFonts w:hint="default" w:ascii="Wingdings" w:hAnsi="Wingdings"/>
       </w:rPr>
     </w:lvl>
   </w:abstractNum>
   <w:num w:numId="1">
-    <w:abstractNumId w:val="0"/>
+    <w:abstractNumId w:val="1490053872"/>
   </w:num>
 </w:numbering>
 </file>
 
 <file path=word/styles.xml><?xml version="1.0" encoding="utf-8"?>
-<w:styles xmlns:r="http://schemas.openxmlformats.org/officeDocument/2006/relationships" xmlns:w="http://schemas.openxmlformats.org/wordprocessingml/2006/main">
+<w:styles xmlns:mc="http://schemas.openxmlformats.org/markup-compatibility/2006" xmlns:o="urn:schemas-microsoft-com:office:office" xmlns:r="http://schemas.openxmlformats.org/officeDocument/2006/relationships" xmlns:m="http://schemas.openxmlformats.org/officeDocument/2006/math" xmlns:v="urn:schemas-microsoft-com:vml" xmlns:w="http://schemas.openxmlformats.org/wordprocessingml/2006/main" xmlns:w14="http://schemas.microsoft.com/office/word/2010/wordml" xmlns:w10="urn:schemas-microsoft-com:office:word" xmlns:sl="http://schemas.openxmlformats.org/schemaLibrary/2006/main" mc:Ignorable="w14">
   <w:docDefaults>
     <w:rPrDefault>
       <w:rPr>
-        <w:rFonts w:asciiTheme="minorHAnsi" w:eastAsiaTheme="minorHAnsi" w:hAnsiTheme="minorHAnsi" w:cstheme="minorBidi"/>
-        <w:sz w:val="22"/>
-        <w:szCs w:val="22"/>
-        <w:lang w:val="en-IN" w:eastAsia="en-US" w:bidi="ar-SA"/>
+        <w:rFonts w:ascii="Times New Roman" w:hAnsi="Times New Roman" w:eastAsia="SimSun" w:cs="Times New Roman"/>
+        <w:lang w:val="en-US" w:eastAsia="zh-CN" w:bidi="ar-SA"/>
       </w:rPr>
     </w:rPrDefault>
-    <w:pPrDefault>
-      <w:pPr>
-        <w:ind w:left="357" w:firstLine="720"/>
-        <w:jc w:val="both"/>
-      </w:pPr>
-    </w:pPrDefault>
   </w:docDefaults>
-  <w:latentStyles w:defLockedState="0" w:defUIPriority="99" w:defSemiHidden="1" w:defUnhideWhenUsed="1" w:defQFormat="0" w:count="267">
-    <w:lsdException w:name="Normal" w:semiHidden="0" w:uiPriority="0" w:unhideWhenUsed="0" w:qFormat="1"/>
-    <w:lsdException w:name="heading 1" w:semiHidden="0" w:uiPriority="9" w:unhideWhenUsed="0" w:qFormat="1"/>
-    <w:lsdException w:name="heading 2" w:uiPriority="9" w:qFormat="1"/>
-    <w:lsdException w:name="heading 3" w:uiPriority="9" w:qFormat="1"/>
-    <w:lsdException w:name="heading 4" w:uiPriority="9" w:qFormat="1"/>
-    <w:lsdException w:name="heading 5" w:uiPriority="9" w:qFormat="1"/>
-    <w:lsdException w:name="heading 6" w:uiPriority="9" w:qFormat="1"/>
-    <w:lsdException w:name="heading 7" w:uiPriority="9" w:qFormat="1"/>
-    <w:lsdException w:name="heading 8" w:uiPriority="9" w:qFormat="1"/>
-    <w:lsdException w:name="heading 9" w:uiPriority="9" w:qFormat="1"/>
-    <w:lsdException w:name="toc 1" w:uiPriority="39"/>
-    <w:lsdException w:name="toc 2" w:uiPriority="39"/>
-    <w:lsdException w:name="toc 3" w:uiPriority="39"/>
-    <w:lsdException w:name="toc 4" w:uiPriority="39"/>
-    <w:lsdException w:name="toc 5" w:uiPriority="39"/>
-    <w:lsdException w:name="toc 6" w:uiPriority="39"/>
-    <w:lsdException w:name="toc 7" w:uiPriority="39"/>
-    <w:lsdException w:name="toc 8" w:uiPriority="39"/>
-    <w:lsdException w:name="toc 9" w:uiPriority="39"/>
-    <w:lsdException w:name="caption" w:uiPriority="35" w:qFormat="1"/>
-    <w:lsdException w:name="Title" w:semiHidden="0" w:uiPriority="10" w:unhideWhenUsed="0" w:qFormat="1"/>
-    <w:lsdException w:name="Default Paragraph Font" w:uiPriority="1"/>
-    <w:lsdException w:name="Subtitle" w:semiHidden="0" w:uiPriority="11" w:unhideWhenUsed="0" w:qFormat="1"/>
-    <w:lsdException w:name="Strong" w:semiHidden="0" w:uiPriority="22" w:unhideWhenUsed="0" w:qFormat="1"/>
-    <w:lsdException w:name="Emphasis" w:semiHidden="0" w:uiPriority="20" w:unhideWhenUsed="0" w:qFormat="1"/>
-    <w:lsdException w:name="Table Grid" w:semiHidden="0" w:uiPriority="59" w:unhideWhenUsed="0"/>
-    <w:lsdException w:name="Placeholder Text" w:unhideWhenUsed="0"/>
-    <w:lsdException w:name="No Spacing" w:semiHidden="0" w:uiPriority="1" w:unhideWhenUsed="0" w:qFormat="1"/>
-    <w:lsdException w:name="Light Shading" w:semiHidden="0" w:uiPriority="60" w:unhideWhenUsed="0"/>
-    <w:lsdException w:name="Light List" w:semiHidden="0" w:uiPriority="61" w:unhideWhenUsed="0"/>
-    <w:lsdException w:name="Light Grid" w:semiHidden="0" w:uiPriority="62" w:unhideWhenUsed="0"/>
-    <w:lsdException w:name="Medium Shading 1" w:semiHidden="0" w:uiPriority="63" w:unhideWhenUsed="0"/>
-    <w:lsdException w:name="Medium Shading 2" w:semiHidden="0" w:uiPriority="64" w:unhideWhenUsed="0"/>
-    <w:lsdException w:name="Medium List 1" w:semiHidden="0" w:uiPriority="65" w:unhideWhenUsed="0"/>
-    <w:lsdException w:name="Medium List 2" w:semiHidden="0" w:uiPriority="66" w:unhideWhenUsed="0"/>
-    <w:lsdException w:name="Medium Grid 1" w:semiHidden="0" w:uiPriority="67" w:unhideWhenUsed="0"/>
-    <w:lsdException w:name="Medium Grid 2" w:semiHidden="0" w:uiPriority="68" w:unhideWhenUsed="0"/>
-    <w:lsdException w:name="Medium Grid 3" w:semiHidden="0" w:uiPriority="69" w:unhideWhenUsed="0"/>
-    <w:lsdException w:name="Dark List" w:semiHidden="0" w:uiPriority="70" w:unhideWhenUsed="0"/>
-    <w:lsdException w:name="Colorful Shading" w:semiHidden="0" w:uiPriority="71" w:unhideWhenUsed="0"/>
-    <w:lsdException w:name="Colorful List" w:semiHidden="0" w:uiPriority="72" w:unhideWhenUsed="0"/>
-    <w:lsdException w:name="Colorful Grid" w:semiHidden="0" w:uiPriority="73" w:unhideWhenUsed="0"/>
-    <w:lsdException w:name="Light Shading Accent 1" w:semiHidden="0" w:uiPriority="60" w:unhideWhenUsed="0"/>
-    <w:lsdException w:name="Light List Accent 1" w:semiHidden="0" w:uiPriority="61" w:unhideWhenUsed="0"/>
-    <w:lsdException w:name="Light Grid Accent 1" w:semiHidden="0" w:uiPriority="62" w:unhideWhenUsed="0"/>
-    <w:lsdException w:name="Medium Shading 1 Accent 1" w:semiHidden="0" w:uiPriority="63" w:unhideWhenUsed="0"/>
-    <w:lsdException w:name="Medium Shading 2 Accent 1" w:semiHidden="0" w:uiPriority="64" w:unhideWhenUsed="0"/>
-    <w:lsdException w:name="Medium List 1 Accent 1" w:semiHidden="0" w:uiPriority="65" w:unhideWhenUsed="0"/>
-    <w:lsdException w:name="Revision" w:unhideWhenUsed="0"/>
-    <w:lsdException w:name="List Paragraph" w:semiHidden="0" w:uiPriority="34" w:unhideWhenUsed="0" w:qFormat="1"/>
-    <w:lsdException w:name="Quote" w:semiHidden="0" w:uiPriority="29" w:unhideWhenUsed="0" w:qFormat="1"/>
-    <w:lsdException w:name="Intense Quote" w:semiHidden="0" w:uiPriority="30" w:unhideWhenUsed="0" w:qFormat="1"/>
-    <w:lsdException w:name="Medium List 2 Accent 1" w:semiHidden="0" w:uiPriority="66" w:unhideWhenUsed="0"/>
-    <w:lsdException w:name="Medium Grid 1 Accent 1" w:semiHidden="0" w:uiPriority="67" w:unhideWhenUsed="0"/>
-    <w:lsdException w:name="Medium Grid 2 Accent 1" w:semiHidden="0" w:uiPriority="68" w:unhideWhenUsed="0"/>
-    <w:lsdException w:name="Medium Grid 3 Accent 1" w:semiHidden="0" w:uiPriority="69" w:unhideWhenUsed="0"/>
-    <w:lsdException w:name="Dark List Accent 1" w:semiHidden="0" w:uiPriority="70" w:unhideWhenUsed="0"/>
-    <w:lsdException w:name="Colorful Shading Accent 1" w:semiHidden="0" w:uiPriority="71" w:unhideWhenUsed="0"/>
-    <w:lsdException w:name="Colorful List Accent 1" w:semiHidden="0" w:uiPriority="72" w:unhideWhenUsed="0"/>
-    <w:lsdException w:name="Colorful Grid Accent 1" w:semiHidden="0" w:uiPriority="73" w:unhideWhenUsed="0"/>
-    <w:lsdException w:name="Light Shading Accent 2" w:semiHidden="0" w:uiPriority="60" w:unhideWhenUsed="0"/>
-    <w:lsdException w:name="Light List Accent 2" w:semiHidden="0" w:uiPriority="61" w:unhideWhenUsed="0"/>
-    <w:lsdException w:name="Light Grid Accent 2" w:semiHidden="0" w:uiPriority="62" w:unhideWhenUsed="0"/>
-    <w:lsdException w:name="Medium Shading 1 Accent 2" w:semiHidden="0" w:uiPriority="63" w:unhideWhenUsed="0"/>
-    <w:lsdException w:name="Medium Shading 2 Accent 2" w:semiHidden="0" w:uiPriority="64" w:unhideWhenUsed="0"/>
-    <w:lsdException w:name="Medium List 1 Accent 2" w:semiHidden="0" w:uiPriority="65" w:unhideWhenUsed="0"/>
-    <w:lsdException w:name="Medium List 2 Accent 2" w:semiHidden="0" w:uiPriority="66" w:unhideWhenUsed="0"/>
-    <w:lsdException w:name="Medium Grid 1 Accent 2" w:semiHidden="0" w:uiPriority="67" w:unhideWhenUsed="0"/>
-    <w:lsdException w:name="Medium Grid 2 Accent 2" w:semiHidden="0" w:uiPriority="68" w:unhideWhenUsed="0"/>
-    <w:lsdException w:name="Medium Grid 3 Accent 2" w:semiHidden="0" w:uiPriority="69" w:unhideWhenUsed="0"/>
-    <w:lsdException w:name="Dark List Accent 2" w:semiHidden="0" w:uiPriority="70" w:unhideWhenUsed="0"/>
-    <w:lsdException w:name="Colorful Shading Accent 2" w:semiHidden="0" w:uiPriority="71" w:unhideWhenUsed="0"/>
-    <w:lsdException w:name="Colorful List Accent 2" w:semiHidden="0" w:uiPriority="72" w:unhideWhenUsed="0"/>
-    <w:lsdException w:name="Colorful Grid Accent 2" w:semiHidden="0" w:uiPriority="73" w:unhideWhenUsed="0"/>
-    <w:lsdException w:name="Light Shading Accent 3" w:semiHidden="0" w:uiPriority="60" w:unhideWhenUsed="0"/>
-    <w:lsdException w:name="Light List Accent 3" w:semiHidden="0" w:uiPriority="61" w:unhideWhenUsed="0"/>
-    <w:lsdException w:name="Light Grid Accent 3" w:semiHidden="0" w:uiPriority="62" w:unhideWhenUsed="0"/>
-    <w:lsdException w:name="Medium Shading 1 Accent 3" w:semiHidden="0" w:uiPriority="63" w:unhideWhenUsed="0"/>
-    <w:lsdException w:name="Medium Shading 2 Accent 3" w:semiHidden="0" w:uiPriority="64" w:unhideWhenUsed="0"/>
-    <w:lsdException w:name="Medium List 1 Accent 3" w:semiHidden="0" w:uiPriority="65" w:unhideWhenUsed="0"/>
-    <w:lsdException w:name="Medium List 2 Accent 3" w:semiHidden="0" w:uiPriority="66" w:unhideWhenUsed="0"/>
-    <w:lsdException w:name="Medium Grid 1 Accent 3" w:semiHidden="0" w:uiPriority="67" w:unhideWhenUsed="0"/>
-    <w:lsdException w:name="Medium Grid 2 Accent 3" w:semiHidden="0" w:uiPriority="68" w:unhideWhenUsed="0"/>
-    <w:lsdException w:name="Medium Grid 3 Accent 3" w:semiHidden="0" w:uiPriority="69" w:unhideWhenUsed="0"/>
-    <w:lsdException w:name="Dark List Accent 3" w:semiHidden="0" w:uiPriority="70" w:unhideWhenUsed="0"/>
-    <w:lsdException w:name="Colorful Shading Accent 3" w:semiHidden="0" w:uiPriority="71" w:unhideWhenUsed="0"/>
-    <w:lsdException w:name="Colorful List Accent 3" w:semiHidden="0" w:uiPriority="72" w:unhideWhenUsed="0"/>
-    <w:lsdException w:name="Colorful Grid Accent 3" w:semiHidden="0" w:uiPriority="73" w:unhideWhenUsed="0"/>
-    <w:lsdException w:name="Light Shading Accent 4" w:semiHidden="0" w:uiPriority="60" w:unhideWhenUsed="0"/>
-    <w:lsdException w:name="Light List Accent 4" w:semiHidden="0" w:uiPriority="61" w:unhideWhenUsed="0"/>
-    <w:lsdException w:name="Light Grid Accent 4" w:semiHidden="0" w:uiPriority="62" w:unhideWhenUsed="0"/>
-    <w:lsdException w:name="Medium Shading 1 Accent 4" w:semiHidden="0" w:uiPriority="63" w:unhideWhenUsed="0"/>
-    <w:lsdException w:name="Medium Shading 2 Accent 4" w:semiHidden="0" w:uiPriority="64" w:unhideWhenUsed="0"/>
-    <w:lsdException w:name="Medium List 1 Accent 4" w:semiHidden="0" w:uiPriority="65" w:unhideWhenUsed="0"/>
-    <w:lsdException w:name="Medium List 2 Accent 4" w:semiHidden="0" w:uiPriority="66" w:unhideWhenUsed="0"/>
-    <w:lsdException w:name="Medium Grid 1 Accent 4" w:semiHidden="0" w:uiPriority="67" w:unhideWhenUsed="0"/>
-    <w:lsdException w:name="Medium Grid 2 Accent 4" w:semiHidden="0" w:uiPriority="68" w:unhideWhenUsed="0"/>
-    <w:lsdException w:name="Medium Grid 3 Accent 4" w:semiHidden="0" w:uiPriority="69" w:unhideWhenUsed="0"/>
-    <w:lsdException w:name="Dark List Accent 4" w:semiHidden="0" w:uiPriority="70" w:unhideWhenUsed="0"/>
-    <w:lsdException w:name="Colorful Shading Accent 4" w:semiHidden="0" w:uiPriority="71" w:unhideWhenUsed="0"/>
-    <w:lsdException w:name="Colorful List Accent 4" w:semiHidden="0" w:uiPriority="72" w:unhideWhenUsed="0"/>
-    <w:lsdException w:name="Colorful Grid Accent 4" w:semiHidden="0" w:uiPriority="73" w:unhideWhenUsed="0"/>
-    <w:lsdException w:name="Light Shading Accent 5" w:semiHidden="0" w:uiPriority="60" w:unhideWhenUsed="0"/>
-    <w:lsdException w:name="Light List Accent 5" w:semiHidden="0" w:uiPriority="61" w:unhideWhenUsed="0"/>
-    <w:lsdException w:name="Light Grid Accent 5" w:semiHidden="0" w:uiPriority="62" w:unhideWhenUsed="0"/>
-    <w:lsdException w:name="Medium Shading 1 Accent 5" w:semiHidden="0" w:uiPriority="63" w:unhideWhenUsed="0"/>
-    <w:lsdException w:name="Medium Shading 2 Accent 5" w:semiHidden="0" w:uiPriority="64" w:unhideWhenUsed="0"/>
-    <w:lsdException w:name="Medium List 1 Accent 5" w:semiHidden="0" w:uiPriority="65" w:unhideWhenUsed="0"/>
-    <w:lsdException w:name="Medium List 2 Accent 5" w:semiHidden="0" w:uiPriority="66" w:unhideWhenUsed="0"/>
-    <w:lsdException w:name="Medium Grid 1 Accent 5" w:semiHidden="0" w:uiPriority="67" w:unhideWhenUsed="0"/>
-    <w:lsdException w:name="Medium Grid 2 Accent 5" w:semiHidden="0" w:uiPriority="68" w:unhideWhenUsed="0"/>
-    <w:lsdException w:name="Medium Grid 3 Accent 5" w:semiHidden="0" w:uiPriority="69" w:unhideWhenUsed="0"/>
-    <w:lsdException w:name="Dark List Accent 5" w:semiHidden="0" w:uiPriority="70" w:unhideWhenUsed="0"/>
-    <w:lsdException w:name="Colorful Shading Accent 5" w:semiHidden="0" w:uiPriority="71" w:unhideWhenUsed="0"/>
-    <w:lsdException w:name="Colorful List Accent 5" w:semiHidden="0" w:uiPriority="72" w:unhideWhenUsed="0"/>
-    <w:lsdException w:name="Colorful Grid Accent 5" w:semiHidden="0" w:uiPriority="73" w:unhideWhenUsed="0"/>
-    <w:lsdException w:name="Light Shading Accent 6" w:semiHidden="0" w:uiPriority="60" w:unhideWhenUsed="0"/>
-    <w:lsdException w:name="Light List Accent 6" w:semiHidden="0" w:uiPriority="61" w:unhideWhenUsed="0"/>
-    <w:lsdException w:name="Light Grid Accent 6" w:semiHidden="0" w:uiPriority="62" w:unhideWhenUsed="0"/>
-    <w:lsdException w:name="Medium Shading 1 Accent 6" w:semiHidden="0" w:uiPriority="63" w:unhideWhenUsed="0"/>
-    <w:lsdException w:name="Medium Shading 2 Accent 6" w:semiHidden="0" w:uiPriority="64" w:unhideWhenUsed="0"/>
-    <w:lsdException w:name="Medium List 1 Accent 6" w:semiHidden="0" w:uiPriority="65" w:unhideWhenUsed="0"/>
-    <w:lsdException w:name="Medium List 2 Accent 6" w:semiHidden="0" w:uiPriority="66" w:unhideWhenUsed="0"/>
-    <w:lsdException w:name="Medium Grid 1 Accent 6" w:semiHidden="0" w:uiPriority="67" w:unhideWhenUsed="0"/>
-    <w:lsdException w:name="Medium Grid 2 Accent 6" w:semiHidden="0" w:uiPriority="68" w:unhideWhenUsed="0"/>
-    <w:lsdException w:name="Medium Grid 3 Accent 6" w:semiHidden="0" w:uiPriority="69" w:unhideWhenUsed="0"/>
-    <w:lsdException w:name="Dark List Accent 6" w:semiHidden="0" w:uiPriority="70" w:unhideWhenUsed="0"/>
-    <w:lsdException w:name="Colorful Shading Accent 6" w:semiHidden="0" w:uiPriority="71" w:unhideWhenUsed="0"/>
-    <w:lsdException w:name="Colorful List Accent 6" w:semiHidden="0" w:uiPriority="72" w:unhideWhenUsed="0"/>
-    <w:lsdException w:name="Colorful Grid Accent 6" w:semiHidden="0" w:uiPriority="73" w:unhideWhenUsed="0"/>
-    <w:lsdException w:name="Subtle Emphasis" w:semiHidden="0" w:uiPriority="19" w:unhideWhenUsed="0" w:qFormat="1"/>
-    <w:lsdException w:name="Intense Emphasis" w:semiHidden="0" w:uiPriority="21" w:unhideWhenUsed="0" w:qFormat="1"/>
-    <w:lsdException w:name="Subtle Reference" w:semiHidden="0" w:uiPriority="31" w:unhideWhenUsed="0" w:qFormat="1"/>
-    <w:lsdException w:name="Intense Reference" w:semiHidden="0" w:uiPriority="32" w:unhideWhenUsed="0" w:qFormat="1"/>
-    <w:lsdException w:name="Book Title" w:semiHidden="0" w:uiPriority="33" w:unhideWhenUsed="0" w:qFormat="1"/>
-    <w:lsdException w:name="Bibliography" w:uiPriority="37"/>
-    <w:lsdException w:name="TOC Heading" w:uiPriority="39" w:qFormat="1"/>
+  <w:latentStyles w:count="156" w:defQFormat="0" w:defUnhideWhenUsed="1" w:defSemiHidden="1" w:defUIPriority="99" w:defLockedState="0">
+    <w:lsdException w:qFormat="1" w:unhideWhenUsed="0" w:uiPriority="0" w:semiHidden="0" w:name="Normal"/>
+    <w:lsdException w:qFormat="1" w:unhideWhenUsed="0" w:uiPriority="9" w:semiHidden="0" w:name="heading 1"/>
+    <w:lsdException w:qFormat="1" w:uiPriority="9" w:name="heading 2"/>
+    <w:lsdException w:qFormat="1" w:uiPriority="9" w:name="heading 3"/>
+    <w:lsdException w:qFormat="1" w:uiPriority="9" w:name="heading 4"/>
+    <w:lsdException w:qFormat="1" w:uiPriority="9" w:name="heading 5"/>
+    <w:lsdException w:qFormat="1" w:uiPriority="9" w:name="heading 6"/>
+    <w:lsdException w:qFormat="1" w:uiPriority="9" w:name="heading 7"/>
+    <w:lsdException w:qFormat="1" w:uiPriority="9" w:name="heading 8"/>
+    <w:lsdException w:qFormat="1" w:uiPriority="9" w:name="heading 9"/>
+    <w:lsdException w:uiPriority="0" w:name="index 1"/>
+    <w:lsdException w:uiPriority="0" w:name="index 2"/>
+    <w:lsdException w:uiPriority="0" w:name="index 3"/>
+    <w:lsdException w:uiPriority="0" w:name="index 4"/>
+    <w:lsdException w:uiPriority="0" w:name="index 5"/>
+    <w:lsdException w:uiPriority="0" w:name="index 6"/>
+    <w:lsdException w:uiPriority="0" w:name="index 7"/>
+    <w:lsdException w:uiPriority="0" w:name="index 8"/>
+    <w:lsdException w:uiPriority="0" w:name="index 9"/>
+    <w:lsdException w:uiPriority="39" w:name="toc 1"/>
+    <w:lsdException w:uiPriority="39" w:name="toc 2"/>
+    <w:lsdException w:uiPriority="39" w:name="toc 3"/>
+    <w:lsdException w:uiPriority="39" w:name="toc 4"/>
+    <w:lsdException w:uiPriority="39" w:name="toc 5"/>
+    <w:lsdException w:uiPriority="39" w:name="toc 6"/>
+    <w:lsdException w:uiPriority="39" w:name="toc 7"/>
+    <w:lsdException w:uiPriority="39" w:name="toc 8"/>
+    <w:lsdException w:uiPriority="39" w:name="toc 9"/>
+    <w:lsdException w:uiPriority="0" w:name="Normal Indent"/>
+    <w:lsdException w:uiPriority="0" w:name="footnote text"/>
+    <w:lsdException w:uiPriority="0" w:name="annotation text"/>
+    <w:lsdException w:uiPriority="0" w:name="header"/>
+    <w:lsdException w:uiPriority="0" w:name="footer"/>
+    <w:lsdException w:uiPriority="0" w:name="index heading"/>
+    <w:lsdException w:qFormat="1" w:uiPriority="35" w:name="caption"/>
+    <w:lsdException w:uiPriority="0" w:name="table of figures"/>
+    <w:lsdException w:uiPriority="0" w:name="envelope address"/>
+    <w:lsdException w:uiPriority="0" w:name="envelope return"/>
+    <w:lsdException w:uiPriority="0" w:name="footnote reference"/>
+    <w:lsdException w:uiPriority="0" w:name="annotation reference"/>
+    <w:lsdException w:uiPriority="0" w:name="line number"/>
+    <w:lsdException w:uiPriority="0" w:name="page number"/>
+    <w:lsdException w:uiPriority="0" w:name="endnote reference"/>
+    <w:lsdException w:uiPriority="0" w:name="endnote text"/>
+    <w:lsdException w:uiPriority="0" w:name="table of authorities"/>
+    <w:lsdException w:uiPriority="0" w:name="macro"/>
+    <w:lsdException w:uiPriority="0" w:name="toa heading"/>
+    <w:lsdException w:uiPriority="0" w:name="List"/>
+    <w:lsdException w:uiPriority="0" w:name="List Bullet"/>
+    <w:lsdException w:uiPriority="0" w:name="List Number"/>
+    <w:lsdException w:uiPriority="0" w:name="List 2"/>
+    <w:lsdException w:uiPriority="0" w:name="List 3"/>
+    <w:lsdException w:uiPriority="0" w:name="List 4"/>
+    <w:lsdException w:uiPriority="0" w:name="List 5"/>
+    <w:lsdException w:uiPriority="0" w:name="List Bullet 2"/>
+    <w:lsdException w:uiPriority="0" w:name="List Bullet 3"/>
+    <w:lsdException w:uiPriority="0" w:name="List Bullet 4"/>
+    <w:lsdException w:uiPriority="0" w:name="List Bullet 5"/>
+    <w:lsdException w:uiPriority="0" w:name="List Number 2"/>
+    <w:lsdException w:uiPriority="0" w:name="List Number 3"/>
+    <w:lsdException w:uiPriority="0" w:name="List Number 4"/>
+    <w:lsdException w:uiPriority="0" w:name="List Number 5"/>
+    <w:lsdException w:qFormat="1" w:unhideWhenUsed="0" w:uiPriority="10" w:semiHidden="0" w:name="Title"/>
+    <w:lsdException w:uiPriority="0" w:name="Closing"/>
+    <w:lsdException w:uiPriority="0" w:name="Signature"/>
+    <w:lsdException w:uiPriority="1" w:name="Default Paragraph Font"/>
+    <w:lsdException w:uiPriority="0" w:name="Body Text"/>
+    <w:lsdException w:uiPriority="0" w:name="Body Text Indent"/>
+    <w:lsdException w:uiPriority="0" w:name="List Continue"/>
+    <w:lsdException w:uiPriority="0" w:name="List Continue 2"/>
+    <w:lsdException w:uiPriority="0" w:name="List Continue 3"/>
+    <w:lsdException w:uiPriority="0" w:name="List Continue 4"/>
+    <w:lsdException w:uiPriority="0" w:name="List Continue 5"/>
+    <w:lsdException w:uiPriority="0" w:name="Message Header"/>
+    <w:lsdException w:qFormat="1" w:unhideWhenUsed="0" w:uiPriority="11" w:semiHidden="0" w:name="Subtitle"/>
+    <w:lsdException w:uiPriority="0" w:name="Salutation"/>
+    <w:lsdException w:uiPriority="0" w:name="Date"/>
+    <w:lsdException w:uiPriority="0" w:name="Body Text First Indent"/>
+    <w:lsdException w:uiPriority="0" w:name="Body Text First Indent 2"/>
+    <w:lsdException w:uiPriority="0" w:name="Note Heading"/>
+    <w:lsdException w:uiPriority="0" w:name="Body Text 2"/>
+    <w:lsdException w:uiPriority="0" w:name="Body Text 3"/>
+    <w:lsdException w:uiPriority="0" w:name="Body Text Indent 2"/>
+    <w:lsdException w:uiPriority="0" w:name="Body Text Indent 3"/>
+    <w:lsdException w:uiPriority="0" w:name="Block Text"/>
+    <w:lsdException w:uiPriority="0" w:name="Hyperlink"/>
+    <w:lsdException w:uiPriority="0" w:name="FollowedHyperlink"/>
+    <w:lsdException w:qFormat="1" w:unhideWhenUsed="0" w:uiPriority="22" w:semiHidden="0" w:name="Strong"/>
+    <w:lsdException w:qFormat="1" w:unhideWhenUsed="0" w:uiPriority="20" w:semiHidden="0" w:name="Emphasis"/>
+    <w:lsdException w:uiPriority="0" w:name="Document Map"/>
+    <w:lsdException w:uiPriority="0" w:name="Plain Text"/>
+    <w:lsdException w:uiPriority="0" w:name="E-mail Signature"/>
+    <w:lsdException w:uiPriority="0" w:name="Normal (Web)"/>
+    <w:lsdException w:uiPriority="0" w:name="HTML Acronym"/>
+    <w:lsdException w:uiPriority="0" w:name="HTML Address"/>
+    <w:lsdException w:uiPriority="0" w:name="HTML Cite"/>
+    <w:lsdException w:uiPriority="0" w:name="HTML Code"/>
+    <w:lsdException w:uiPriority="0" w:name="HTML Definition"/>
+    <w:lsdException w:uiPriority="0" w:name="HTML Keyboard"/>
+    <w:lsdException w:uiPriority="0" w:name="HTML Preformatted"/>
+    <w:lsdException w:uiPriority="0" w:name="HTML Sample"/>
+    <w:lsdException w:uiPriority="0" w:name="HTML Typewriter"/>
+    <w:lsdException w:uiPriority="0" w:name="HTML Variable"/>
+    <w:lsdException w:uiPriority="0" w:name="annotation subject"/>
+    <w:lsdException w:uiPriority="0" w:name="Balloon Text"/>
   </w:latentStyles>
-  <w:style w:type="paragraph" w:default="1" w:styleId="Normal">
+  <w:style w:type="paragraph" w:default="1" w:styleId="1">
     <w:name w:val="Normal"/>
     <w:qFormat/>
-    <w:rsid w:val="00A759F6"/>
+    <w:uiPriority w:val="0"/>
+    <w:pPr>
+      <w:ind w:left="357" w:firstLine="720"/>
+      <w:jc w:val="both"/>
+    </w:pPr>
+    <w:rPr>
+      <w:rFonts w:ascii="Calibri" w:hAnsi="Calibri" w:eastAsia="Calibri"/>
+      <w:sz w:val="22"/>
+      <w:szCs w:val="22"/>
+      <w:lang w:eastAsia="en-US" w:bidi="ar-SA"/>
+    </w:rPr>
   </w:style>
-  <w:style w:type="paragraph" w:styleId="Heading1">
+  <w:style w:type="paragraph" w:styleId="2">
     <w:name w:val="heading 1"/>
-    <w:basedOn w:val="Normal"/>
-    <w:link w:val="Heading1Char"/>
+    <w:basedOn w:val="1"/>
+    <w:link w:val="5"/>
+    <w:qFormat/>
     <w:uiPriority w:val="9"/>
-    <w:qFormat/>
-    <w:rsid w:val="00757CF2"/>
     <w:pPr>
       <w:spacing w:before="100" w:beforeAutospacing="1" w:after="100" w:afterAutospacing="1"/>
       <w:ind w:left="0" w:firstLine="0"/>
@@ -453,75 +587,51 @@
       <w:outlineLvl w:val="0"/>
     </w:pPr>
     <w:rPr>
-      <w:rFonts w:ascii="Times New Roman" w:eastAsia="Times New Roman" w:hAnsi="Times New Roman" w:cs="Times New Roman"/>
+      <w:rFonts w:ascii="Times New Roman" w:hAnsi="Times New Roman" w:eastAsia="Times New Roman" w:cs="Times New Roman"/>
       <w:b/>
       <w:bCs/>
       <w:kern w:val="36"/>
       <w:sz w:val="48"/>
       <w:szCs w:val="48"/>
-      <w:lang w:eastAsia="en-IN"/>
+      <w:lang/>
     </w:rPr>
   </w:style>
-  <w:style w:type="character" w:default="1" w:styleId="DefaultParagraphFont">
+  <w:style w:type="character" w:default="1" w:styleId="3">
     <w:name w:val="Default Paragraph Font"/>
-    <w:uiPriority w:val="1"/>
     <w:semiHidden/>
     <w:unhideWhenUsed/>
+    <w:uiPriority w:val="1"/>
   </w:style>
-  <w:style w:type="table" w:default="1" w:styleId="TableNormal">
-    <w:name w:val="Normal Table"/>
-    <w:uiPriority w:val="99"/>
-    <w:semiHidden/>
-    <w:unhideWhenUsed/>
+  <w:style w:type="paragraph" w:customStyle="1" w:styleId="4">
+    <w:name w:val="List Paragraph"/>
+    <w:basedOn w:val="1"/>
     <w:qFormat/>
-    <w:tblPr>
-      <w:tblInd w:w="0" w:type="dxa"/>
-      <w:tblCellMar>
-        <w:top w:w="0" w:type="dxa"/>
-        <w:left w:w="108" w:type="dxa"/>
-        <w:bottom w:w="0" w:type="dxa"/>
-        <w:right w:w="108" w:type="dxa"/>
-      </w:tblCellMar>
-    </w:tblPr>
+    <w:uiPriority w:val="34"/>
+    <w:pPr>
+      <w:ind w:left="720"/>
+      <w:contextualSpacing/>
+    </w:pPr>
   </w:style>
-  <w:style w:type="numbering" w:default="1" w:styleId="NoList">
-    <w:name w:val="No List"/>
-    <w:uiPriority w:val="99"/>
-    <w:semiHidden/>
-    <w:unhideWhenUsed/>
-  </w:style>
-  <w:style w:type="character" w:customStyle="1" w:styleId="Heading1Char">
+  <w:style w:type="character" w:customStyle="1" w:styleId="5">
     <w:name w:val="Heading 1 Char"/>
-    <w:basedOn w:val="DefaultParagraphFont"/>
-    <w:link w:val="Heading1"/>
+    <w:basedOn w:val="3"/>
+    <w:link w:val="2"/>
     <w:uiPriority w:val="9"/>
-    <w:rsid w:val="00757CF2"/>
     <w:rPr>
-      <w:rFonts w:ascii="Times New Roman" w:eastAsia="Times New Roman" w:hAnsi="Times New Roman" w:cs="Times New Roman"/>
+      <w:rFonts w:ascii="Times New Roman" w:hAnsi="Times New Roman" w:eastAsia="Times New Roman" w:cs="Times New Roman"/>
       <w:b/>
       <w:bCs/>
       <w:kern w:val="36"/>
       <w:sz w:val="48"/>
       <w:szCs w:val="48"/>
-      <w:lang w:eastAsia="en-IN"/>
+      <w:lang/>
     </w:rPr>
-  </w:style>
-  <w:style w:type="paragraph" w:styleId="ListParagraph">
-    <w:name w:val="List Paragraph"/>
-    <w:basedOn w:val="Normal"/>
-    <w:uiPriority w:val="34"/>
-    <w:qFormat/>
-    <w:rsid w:val="00757CF2"/>
-    <w:pPr>
-      <w:ind w:left="720"/>
-      <w:contextualSpacing/>
-    </w:pPr>
   </w:style>
 </w:styles>
 </file>
 
 <file path=word/theme/theme1.xml><?xml version="1.0" encoding="utf-8"?>
-<a:theme xmlns:a="http://schemas.openxmlformats.org/drawingml/2006/main" name="Office Theme">
+<a:theme xmlns:a="http://schemas.openxmlformats.org/drawingml/2006/main" name="Office 主题​​">
   <a:themeElements>
     <a:clrScheme name="Office">
       <a:dk1>
@@ -566,69 +676,71 @@
         <a:latin typeface="Cambria"/>
         <a:ea typeface=""/>
         <a:cs typeface=""/>
-        <a:font script="Jpan" typeface="ＭＳ ゴシック"/>
+        <a:font script="Arab" typeface="Times New Roman"/>
+        <a:font script="Beng" typeface="Vrinda"/>
+        <a:font script="Cans" typeface="Euphemia"/>
+        <a:font script="Cher" typeface="Plantagenet Cherokee"/>
+        <a:font script="Deva" typeface="Mangal"/>
+        <a:font script="Ethi" typeface="Nyala"/>
+        <a:font script="Geor" typeface="Sylfaen"/>
+        <a:font script="Gujr" typeface="Shruti"/>
+        <a:font script="Guru" typeface="Raavi"/>
         <a:font script="Hang" typeface="맑은 고딕"/>
         <a:font script="Hans" typeface="宋体"/>
         <a:font script="Hant" typeface="新細明體"/>
-        <a:font script="Arab" typeface="Times New Roman"/>
         <a:font script="Hebr" typeface="Times New Roman"/>
-        <a:font script="Thai" typeface="Angsana New"/>
-        <a:font script="Ethi" typeface="Nyala"/>
-        <a:font script="Beng" typeface="Vrinda"/>
-        <a:font script="Gujr" typeface="Shruti"/>
+        <a:font script="Jpan" typeface="ＭＳ Ｐゴシック"/>
         <a:font script="Khmr" typeface="MoolBoran"/>
         <a:font script="Knda" typeface="Tunga"/>
-        <a:font script="Guru" typeface="Raavi"/>
-        <a:font script="Cans" typeface="Euphemia"/>
-        <a:font script="Cher" typeface="Plantagenet Cherokee"/>
+        <a:font script="Laoo" typeface="DokChampa"/>
+        <a:font script="Mlym" typeface="Kartika"/>
+        <a:font script="Mong" typeface="Mongolian Baiti"/>
+        <a:font script="Orya" typeface="Kalinga"/>
+        <a:font script="Sinh" typeface="Iskoola Pota"/>
+        <a:font script="Syrc" typeface="Estrangelo Edessa"/>
+        <a:font script="Taml" typeface="Latha"/>
+        <a:font script="Telu" typeface="Gautami"/>
+        <a:font script="Thaa" typeface="MV Boli"/>
+        <a:font script="Thai" typeface="Tahoma"/>
+        <a:font script="Tibt" typeface="Microsoft Himalaya"/>
+        <a:font script="Uigh" typeface="Microsoft Uighur"/>
+        <a:font script="Viet" typeface="Times New Roman"/>
         <a:font script="Yiii" typeface="Microsoft Yi Baiti"/>
-        <a:font script="Tibt" typeface="Microsoft Himalaya"/>
-        <a:font script="Thaa" typeface="MV Boli"/>
-        <a:font script="Deva" typeface="Mangal"/>
-        <a:font script="Telu" typeface="Gautami"/>
-        <a:font script="Taml" typeface="Latha"/>
-        <a:font script="Syrc" typeface="Estrangelo Edessa"/>
-        <a:font script="Orya" typeface="Kalinga"/>
-        <a:font script="Mlym" typeface="Kartika"/>
-        <a:font script="Laoo" typeface="DokChampa"/>
-        <a:font script="Sinh" typeface="Iskoola Pota"/>
-        <a:font script="Mong" typeface="Mongolian Baiti"/>
-        <a:font script="Viet" typeface="Times New Roman"/>
-        <a:font script="Uigh" typeface="Microsoft Uighur"/>
       </a:majorFont>
       <a:minorFont>
         <a:latin typeface="Calibri"/>
         <a:ea typeface=""/>
         <a:cs typeface=""/>
-        <a:font script="Jpan" typeface="ＭＳ 明朝"/>
+        <a:font script="Arab" typeface="Arial"/>
+        <a:font script="Beng" typeface="Vrinda"/>
+        <a:font script="Cans" typeface="Euphemia"/>
+        <a:font script="Cher" typeface="Plantagenet Cherokee"/>
+        <a:font script="Deva" typeface="Mangal"/>
+        <a:font script="Ethi" typeface="Nyala"/>
+        <a:font script="Geor" typeface="Sylfaen"/>
+        <a:font script="Gujr" typeface="Shruti"/>
+        <a:font script="Guru" typeface="Raavi"/>
         <a:font script="Hang" typeface="맑은 고딕"/>
         <a:font script="Hans" typeface="宋体"/>
         <a:font script="Hant" typeface="新細明體"/>
-        <a:font script="Arab" typeface="Arial"/>
         <a:font script="Hebr" typeface="Arial"/>
-        <a:font script="Thai" typeface="Cordia New"/>
-        <a:font script="Ethi" typeface="Nyala"/>
-        <a:font script="Beng" typeface="Vrinda"/>
-        <a:font script="Gujr" typeface="Shruti"/>
+        <a:font script="Jpan" typeface="ＭＳ Ｐゴシック"/>
         <a:font script="Khmr" typeface="DaunPenh"/>
         <a:font script="Knda" typeface="Tunga"/>
-        <a:font script="Guru" typeface="Raavi"/>
-        <a:font script="Cans" typeface="Euphemia"/>
-        <a:font script="Cher" typeface="Plantagenet Cherokee"/>
+        <a:font script="Laoo" typeface="DokChampa"/>
+        <a:font script="Mlym" typeface="Kartika"/>
+        <a:font script="Mong" typeface="Mongolian Baiti"/>
+        <a:font script="Orya" typeface="Kalinga"/>
+        <a:font script="Sinh" typeface="Iskoola Pota"/>
+        <a:font script="Syrc" typeface="Estrangelo Edessa"/>
+        <a:font script="Taml" typeface="Latha"/>
+        <a:font script="Telu" typeface="Gautami"/>
+        <a:font script="Thaa" typeface="MV Boli"/>
+        <a:font script="Thai" typeface="Tahoma"/>
+        <a:font script="Tibt" typeface="Microsoft Himalaya"/>
+        <a:font script="Uigh" typeface="Microsoft Uighur"/>
+        <a:font script="Viet" typeface="Arial"/>
         <a:font script="Yiii" typeface="Microsoft Yi Baiti"/>
-        <a:font script="Tibt" typeface="Microsoft Himalaya"/>
-        <a:font script="Thaa" typeface="MV Boli"/>
-        <a:font script="Deva" typeface="Mangal"/>
-        <a:font script="Telu" typeface="Gautami"/>
-        <a:font script="Taml" typeface="Latha"/>
-        <a:font script="Syrc" typeface="Estrangelo Edessa"/>
-        <a:font script="Orya" typeface="Kalinga"/>
-        <a:font script="Mlym" typeface="Kartika"/>
-        <a:font script="Laoo" typeface="DokChampa"/>
-        <a:font script="Sinh" typeface="Iskoola Pota"/>
-        <a:font script="Mong" typeface="Mongolian Baiti"/>
-        <a:font script="Viet" typeface="Arial"/>
-        <a:font script="Uigh" typeface="Microsoft Uighur"/>
       </a:minorFont>
     </a:fontScheme>
     <a:fmtScheme name="Office">
@@ -761,8 +873,8 @@
             <a:gs pos="40000">
               <a:schemeClr val="phClr">
                 <a:tint val="45000"/>
+                <a:satMod val="350000"/>
                 <a:shade val="99000"/>
-                <a:satMod val="350000"/>
               </a:schemeClr>
             </a:gs>
             <a:gs pos="100000">
@@ -801,4 +913,20 @@
   <a:objectDefaults/>
   <a:extraClrSchemeLst/>
 </a:theme>
+</file>
+
+<file path=customXml/item1.xml><?xml version="1.0" encoding="utf-8"?>
+<s:customData xmlns="http://www.wps.cn/officeDocument/2013/wpsCustomData" xmlns:s="http://www.wps.cn/officeDocument/2013/wpsCustomData">
+  <customSectProps>
+    <customSectPr/>
+  </customSectProps>
+</s:customData>
+</file>
+
+<file path=customXml/itemProps1.xml><?xml version="1.0" encoding="utf-8"?>
+<ds:datastoreItem xmlns:ds="http://schemas.openxmlformats.org/officeDocument/2006/customXml" ds:itemID="{B1977F7D-205B-4081-913C-38D41E755F92}">
+  <ds:schemaRefs>
+    <ds:schemaRef ds:uri="http://www.wps.cn/officeDocument/2013/wpsCustomData"/>
+  </ds:schemaRefs>
+</ds:datastoreItem>
 </file>
--- a/Nitro Reader 3.docx
+++ b/Nitro Reader 3.docx
@@ -2,6 +2,38 @@
 <file path=word/document.xml><?xml version="1.0" encoding="utf-8"?>
 <w:document xmlns:wpc="http://schemas.microsoft.com/office/word/2010/wordprocessingCanvas" xmlns:mc="http://schemas.openxmlformats.org/markup-compatibility/2006" xmlns:o="urn:schemas-microsoft-com:office:office" xmlns:r="http://schemas.openxmlformats.org/officeDocument/2006/relationships" xmlns:m="http://schemas.openxmlformats.org/officeDocument/2006/math" xmlns:v="urn:schemas-microsoft-com:vml" xmlns:wp14="http://schemas.microsoft.com/office/word/2010/wordprocessingDrawing" xmlns:wp="http://schemas.openxmlformats.org/drawingml/2006/wordprocessingDrawing" xmlns:w="http://schemas.openxmlformats.org/wordprocessingml/2006/main" xmlns:w14="http://schemas.microsoft.com/office/word/2010/wordml" xmlns:w10="urn:schemas-microsoft-com:office:word" xmlns:wpg="http://schemas.microsoft.com/office/word/2010/wordprocessingGroup" xmlns:wpi="http://schemas.microsoft.com/office/word/2010/wordprocessingInk" xmlns:wne="http://schemas.microsoft.com/office/word/2006/wordml" xmlns:wps="http://schemas.microsoft.com/office/word/2010/wordprocessingShape" mc:Ignorable="w14 wp14">
   <w:body>
+    <w:p>
+      <w:pPr>
+        <w:ind w:left="0" w:firstLine="0"/>
+        <w:jc w:val="center"/>
+        <w:outlineLvl w:val="0"/>
+        <w:rPr>
+          <w:rFonts w:hint="default" w:ascii="Times New Roman" w:hAnsi="Times New Roman" w:eastAsia="Times New Roman" w:cs="Times New Roman"/>
+          <w:b/>
+          <w:bCs/>
+          <w:color w:val="39393A"/>
+          <w:kern w:val="36"/>
+          <w:sz w:val="60"/>
+          <w:szCs w:val="60"/>
+          <w:u w:val="single" w:color="auto"/>
+          <w:lang w:val="en-US"/>
+        </w:rPr>
+      </w:pPr>
+      <w:r>
+        <w:rPr>
+          <w:rFonts w:hint="default" w:ascii="Times New Roman" w:hAnsi="Times New Roman" w:eastAsia="Times New Roman" w:cs="Times New Roman"/>
+          <w:b/>
+          <w:bCs/>
+          <w:color w:val="39393A"/>
+          <w:kern w:val="36"/>
+          <w:sz w:val="60"/>
+          <w:szCs w:val="60"/>
+          <w:u w:val="single" w:color="auto"/>
+          <w:lang w:val="en-US"/>
+        </w:rPr>
+        <w:t>PDF Editing Tools</w:t>
+      </w:r>
+    </w:p>
     <w:p>
       <w:pPr>
         <w:ind w:left="0" w:firstLine="0"/>
@@ -17,7 +49,14 @@
           <w:szCs w:val="60"/>
         </w:rPr>
       </w:pPr>
-      <w:r>
+      <w:bookmarkStart w:id="0" w:name="_GoBack"/>
+      <w:bookmarkEnd w:id="0"/>
+    </w:p>
+    <w:p>
+      <w:pPr>
+        <w:ind w:left="0" w:firstLine="0"/>
+        <w:jc w:val="left"/>
+        <w:outlineLvl w:val="0"/>
         <w:rPr>
           <w:rFonts w:ascii="Times New Roman" w:hAnsi="Times New Roman" w:eastAsia="Times New Roman" w:cs="Times New Roman"/>
           <w:b/>
@@ -27,6 +66,17 @@
           <w:sz w:val="60"/>
           <w:szCs w:val="60"/>
         </w:rPr>
+      </w:pPr>
+      <w:r>
+        <w:rPr>
+          <w:rFonts w:ascii="Times New Roman" w:hAnsi="Times New Roman" w:eastAsia="Times New Roman" w:cs="Times New Roman"/>
+          <w:b/>
+          <w:bCs/>
+          <w:color w:val="39393A"/>
+          <w:kern w:val="36"/>
+          <w:sz w:val="60"/>
+          <w:szCs w:val="60"/>
+        </w:rPr>
         <w:t xml:space="preserve">Nitro Reader 3 </w:t>
       </w:r>
     </w:p>
@@ -308,8 +358,6 @@
         </w:rPr>
         <w:t>s and export them to separate files</w:t>
       </w:r>
-      <w:bookmarkStart w:id="0" w:name="_GoBack"/>
-      <w:bookmarkEnd w:id="0"/>
     </w:p>
     <w:sectPr>
       <w:pgSz w:w="12242" w:h="15842"/>
@@ -568,10 +616,10 @@
       <w:jc w:val="both"/>
     </w:pPr>
     <w:rPr>
-      <w:rFonts w:ascii="Calibri" w:hAnsi="Calibri" w:eastAsia="Calibri"/>
+      <w:rFonts w:ascii="Calibri" w:hAnsi="Calibri" w:eastAsia="Calibri" w:cs="Times New Roman"/>
       <w:sz w:val="22"/>
       <w:szCs w:val="22"/>
-      <w:lang w:eastAsia="en-US" w:bidi="ar-SA"/>
+      <w:lang w:val="en-US" w:eastAsia="en-US" w:bidi="ar-SA"/>
     </w:rPr>
   </w:style>
   <w:style w:type="paragraph" w:styleId="2">
@@ -593,7 +641,6 @@
       <w:kern w:val="36"/>
       <w:sz w:val="48"/>
       <w:szCs w:val="48"/>
-      <w:lang/>
     </w:rPr>
   </w:style>
   <w:style w:type="character" w:default="1" w:styleId="3">
@@ -624,7 +671,6 @@
       <w:kern w:val="36"/>
       <w:sz w:val="48"/>
       <w:szCs w:val="48"/>
-      <w:lang/>
     </w:rPr>
   </w:style>
 </w:styles>
